--- a/uploads/plantilla-identificar_radio_bases_bts-1756406438250.docx
+++ b/uploads/plantilla-identificar_radio_bases_bts-1756406438250.docx
@@ -849,7 +849,7 @@
           <w:szCs w:val="24"/>
           <w:lang w:val="es-ES"/>
         </w:rPr>
-        <w:t>F.CC}</w:t>
+        <w:t>FECHA_R}</w:t>
       </w:r>
       <w:r>
         <w:rPr>
@@ -2016,8 +2016,8 @@
         <w:tblLook w:val="04a0" w:noHBand="0" w:noVBand="1" w:firstColumn="1" w:lastRow="0" w:lastColumn="0" w:firstRow="1"/>
       </w:tblPr>
       <w:tblGrid>
-        <w:gridCol w:w="1068"/>
-        <w:gridCol w:w="1315"/>
+        <w:gridCol w:w="1066"/>
+        <w:gridCol w:w="1317"/>
         <w:gridCol w:w="707"/>
         <w:gridCol w:w="1222"/>
         <w:gridCol w:w="1071"/>
@@ -2032,7 +2032,7 @@
         </w:trPr>
         <w:tc>
           <w:tcPr>
-            <w:tcW w:w="1068" w:type="dxa"/>
+            <w:tcW w:w="1066" w:type="dxa"/>
             <w:tcBorders>
               <w:top w:val="single" w:sz="4" w:space="0" w:color="000000"/>
               <w:left w:val="single" w:sz="4" w:space="0" w:color="000000"/>
@@ -2065,7 +2065,7 @@
         </w:tc>
         <w:tc>
           <w:tcPr>
-            <w:tcW w:w="1315" w:type="dxa"/>
+            <w:tcW w:w="1317" w:type="dxa"/>
             <w:tcBorders>
               <w:top w:val="single" w:sz="4" w:space="0" w:color="000000"/>
               <w:left w:val="single" w:sz="4" w:space="0" w:color="000000"/>
@@ -2328,7 +2328,7 @@
         </w:trPr>
         <w:tc>
           <w:tcPr>
-            <w:tcW w:w="1068" w:type="dxa"/>
+            <w:tcW w:w="1066" w:type="dxa"/>
             <w:tcBorders>
               <w:top w:val="single" w:sz="4" w:space="0" w:color="000000"/>
               <w:left w:val="single" w:sz="4" w:space="0" w:color="000000"/>
@@ -2521,7 +2521,7 @@
         </w:tc>
         <w:tc>
           <w:tcPr>
-            <w:tcW w:w="1315" w:type="dxa"/>
+            <w:tcW w:w="1317" w:type="dxa"/>
             <w:tcBorders>
               <w:top w:val="single" w:sz="4" w:space="0" w:color="000000"/>
               <w:left w:val="single" w:sz="4" w:space="0" w:color="000000"/>
@@ -4151,7 +4151,7 @@
                 <w:kern w:val="0"/>
                 <w:lang w:bidi="ar-SA"/>
               </w:rPr>
-              <w:t>Cred:</w:t>
+              <w:t xml:space="preserve">Cred: </w:t>
             </w:r>
             <w:r>
               <w:rPr>
@@ -4163,7 +4163,7 @@
                 <w:szCs w:val="21"/>
                 <w:lang w:bidi="ar-SA"/>
               </w:rPr>
-              <w:t>{EXPERTO</w:t>
+              <w:t>{CRED</w:t>
             </w:r>
             <w:r>
               <w:rPr>

--- a/uploads/plantilla-identificar_radio_bases_bts-1756406438250.docx
+++ b/uploads/plantilla-identificar_radio_bases_bts-1756406438250.docx
@@ -252,7 +252,7 @@
     <w:p>
       <w:pPr>
         <w:pStyle w:val="Normal"/>
-        <w:jc w:val="both"/>
+        <w:jc w:val="right"/>
         <w:rPr>
           <w:rFonts w:ascii="Arial" w:hAnsi="Arial" w:cs="Arial"/>
           <w:lang w:val="es-MX"/>
@@ -272,6 +272,14 @@
           <w:lang w:val="es-MX"/>
         </w:rPr>
         <w:t xml:space="preserve">    </w:t>
+      </w:r>
+      <w:r>
+        <w:rPr>
+          <w:rFonts w:cs="Arial" w:ascii="Arial" w:hAnsi="Arial"/>
+          <w:lang w:val="es-MX"/>
+        </w:rPr>
+        <w:tab/>
+        <w:tab/>
       </w:r>
       <w:r>
         <w:rPr>
@@ -282,7 +290,7 @@
           <w:szCs w:val="24"/>
           <w:lang w:val="es-MX"/>
         </w:rPr>
-        <w:t>{ubica</w:t>
+        <w:t>{FUBICA</w:t>
       </w:r>
       <w:r>
         <w:rPr>
@@ -1059,13 +1067,28 @@
           <w:rFonts w:cs="Arial" w:ascii="Arial" w:hAnsi="Arial"/>
           <w:lang w:val="es-MX"/>
         </w:rPr>
-        <w:t xml:space="preserve"> R</w:t>
-      </w:r>
-      <w:r>
-        <w:rPr>
-          <w:rFonts w:cs="Arial" w:ascii="Arial" w:hAnsi="Arial"/>
-        </w:rPr>
-        <w:t xml:space="preserve">registros de llamadas </w:t>
+        <w:t xml:space="preserve"> </w:t>
+      </w:r>
+      <w:r>
+        <w:rPr>
+          <w:rFonts w:cs="Arial" w:ascii="Arial" w:hAnsi="Arial"/>
+          <w:u w:val="none"/>
+          <w:lang w:val="es-MX"/>
+        </w:rPr>
+        <w:t>R</w:t>
+      </w:r>
+      <w:r>
+        <w:rPr>
+          <w:rFonts w:cs="Arial" w:ascii="Arial" w:hAnsi="Arial"/>
+          <w:u w:val="none"/>
+        </w:rPr>
+        <w:t>egistros</w:t>
+      </w:r>
+      <w:r>
+        <w:rPr>
+          <w:rFonts w:cs="Arial" w:ascii="Arial" w:hAnsi="Arial"/>
+        </w:rPr>
+        <w:t xml:space="preserve"> de llamadas </w:t>
       </w:r>
       <w:r>
         <w:rPr>
@@ -1687,7 +1710,7 @@
           <w:szCs w:val="24"/>
           <w:lang w:val="es-MX" w:eastAsia="es-ES"/>
         </w:rPr>
-        <w:t>{F.RR</w:t>
+        <w:t>{FRR</w:t>
       </w:r>
       <w:r>
         <w:rPr>
@@ -1721,7 +1744,7 @@
           <w:szCs w:val="24"/>
           <w:lang w:val="es-MX" w:eastAsia="es-ES"/>
         </w:rPr>
-        <w:t>{R.TIME</w:t>
+        <w:t>{RTIME</w:t>
       </w:r>
       <w:r>
         <w:rPr>
@@ -2016,8 +2039,8 @@
         <w:tblLook w:val="04a0" w:noHBand="0" w:noVBand="1" w:firstColumn="1" w:lastRow="0" w:lastColumn="0" w:firstRow="1"/>
       </w:tblPr>
       <w:tblGrid>
-        <w:gridCol w:w="1066"/>
-        <w:gridCol w:w="1317"/>
+        <w:gridCol w:w="1064"/>
+        <w:gridCol w:w="1319"/>
         <w:gridCol w:w="707"/>
         <w:gridCol w:w="1222"/>
         <w:gridCol w:w="1071"/>
@@ -2032,7 +2055,7 @@
         </w:trPr>
         <w:tc>
           <w:tcPr>
-            <w:tcW w:w="1066" w:type="dxa"/>
+            <w:tcW w:w="1064" w:type="dxa"/>
             <w:tcBorders>
               <w:top w:val="single" w:sz="4" w:space="0" w:color="000000"/>
               <w:left w:val="single" w:sz="4" w:space="0" w:color="000000"/>
@@ -2065,7 +2088,7 @@
         </w:tc>
         <w:tc>
           <w:tcPr>
-            <w:tcW w:w="1317" w:type="dxa"/>
+            <w:tcW w:w="1319" w:type="dxa"/>
             <w:tcBorders>
               <w:top w:val="single" w:sz="4" w:space="0" w:color="000000"/>
               <w:left w:val="single" w:sz="4" w:space="0" w:color="000000"/>
@@ -2328,7 +2351,7 @@
         </w:trPr>
         <w:tc>
           <w:tcPr>
-            <w:tcW w:w="1066" w:type="dxa"/>
+            <w:tcW w:w="1064" w:type="dxa"/>
             <w:tcBorders>
               <w:top w:val="single" w:sz="4" w:space="0" w:color="000000"/>
               <w:left w:val="single" w:sz="4" w:space="0" w:color="000000"/>
@@ -2521,7 +2544,7 @@
         </w:tc>
         <w:tc>
           <w:tcPr>
-            <w:tcW w:w="1317" w:type="dxa"/>
+            <w:tcW w:w="1319" w:type="dxa"/>
             <w:tcBorders>
               <w:top w:val="single" w:sz="4" w:space="0" w:color="000000"/>
               <w:left w:val="single" w:sz="4" w:space="0" w:color="000000"/>

--- a/uploads/plantilla-identificar_radio_bases_bts-1756406438250.docx
+++ b/uploads/plantilla-identificar_radio_bases_bts-1756406438250.docx
@@ -1015,6 +1015,19 @@
           <w:iCs w:val="false"/>
           <w:sz w:val="24"/>
           <w:szCs w:val="24"/>
+          <w:lang w:val="es-MX"/>
+        </w:rPr>
+        <w:t>CION</w:t>
+      </w:r>
+      <w:r>
+        <w:rPr>
+          <w:rFonts w:cs="Arial" w:ascii="Arial" w:hAnsi="Arial"/>
+          <w:b w:val="false"/>
+          <w:bCs w:val="false"/>
+          <w:i w:val="false"/>
+          <w:iCs w:val="false"/>
+          <w:sz w:val="24"/>
+          <w:szCs w:val="24"/>
           <w:lang w:val="es-ES"/>
         </w:rPr>
         <w:t>}</w:t>
@@ -1999,13 +2012,58 @@
         </w:rPr>
       </w:pPr>
       <w:r>
-        <w:rPr>
-          <w:rFonts w:cs="Arial" w:ascii="Arial" w:hAnsi="Arial"/>
+        <w:rPr/>
+      </w:r>
+    </w:p>
+    <w:p>
+      <w:pPr>
+        <w:pStyle w:val="Normal"/>
+        <w:jc w:val="both"/>
+        <w:rPr>
+          <w:rFonts w:ascii="Arial" w:hAnsi="Arial" w:cs="Arial"/>
           <w:color w:val="000000"/>
           <w:sz w:val="18"/>
           <w:szCs w:val="18"/>
         </w:rPr>
-        <w:t>4263571266</w:t>
+      </w:pPr>
+      <w:r>
+        <w:rPr/>
+      </w:r>
+    </w:p>
+    <w:p>
+      <w:pPr>
+        <w:pStyle w:val="Normal"/>
+        <w:jc w:val="both"/>
+        <w:rPr>
+          <w:rFonts w:ascii="Arial" w:hAnsi="Arial" w:cs="Arial"/>
+          <w:color w:val="000000"/>
+          <w:sz w:val="18"/>
+          <w:szCs w:val="18"/>
+        </w:rPr>
+      </w:pPr>
+      <w:r>
+        <w:rPr/>
+      </w:r>
+    </w:p>
+    <w:p>
+      <w:pPr>
+        <w:pStyle w:val="Normal"/>
+        <w:widowControl/>
+        <w:suppressAutoHyphens w:val="true"/>
+        <w:spacing w:before="0" w:after="0"/>
+        <w:jc w:val="left"/>
+        <w:rPr/>
+      </w:pPr>
+      <w:r>
+        <w:rPr>
+          <w:rFonts w:cs="Arial" w:ascii="Arial" w:hAnsi="Arial"/>
+          <w:color w:val="000000"/>
+          <w:kern w:val="0"/>
+          <w:sz w:val="20"/>
+          <w:szCs w:val="18"/>
+          <w:lang w:val="es-MX" w:bidi="ar-SA"/>
+        </w:rPr>
+        <w:t>{abonado}</w:t>
       </w:r>
     </w:p>
     <w:p>
@@ -2039,8 +2097,8 @@
         <w:tblLook w:val="04a0" w:noHBand="0" w:noVBand="1" w:firstColumn="1" w:lastRow="0" w:lastColumn="0" w:firstRow="1"/>
       </w:tblPr>
       <w:tblGrid>
-        <w:gridCol w:w="1064"/>
-        <w:gridCol w:w="1319"/>
+        <w:gridCol w:w="1062"/>
+        <w:gridCol w:w="1321"/>
         <w:gridCol w:w="707"/>
         <w:gridCol w:w="1222"/>
         <w:gridCol w:w="1071"/>
@@ -2055,7 +2113,7 @@
         </w:trPr>
         <w:tc>
           <w:tcPr>
-            <w:tcW w:w="1064" w:type="dxa"/>
+            <w:tcW w:w="1062" w:type="dxa"/>
             <w:tcBorders>
               <w:top w:val="single" w:sz="4" w:space="0" w:color="000000"/>
               <w:left w:val="single" w:sz="4" w:space="0" w:color="000000"/>
@@ -2088,7 +2146,7 @@
         </w:tc>
         <w:tc>
           <w:tcPr>
-            <w:tcW w:w="1319" w:type="dxa"/>
+            <w:tcW w:w="1321" w:type="dxa"/>
             <w:tcBorders>
               <w:top w:val="single" w:sz="4" w:space="0" w:color="000000"/>
               <w:left w:val="single" w:sz="4" w:space="0" w:color="000000"/>
@@ -2351,7 +2409,7 @@
         </w:trPr>
         <w:tc>
           <w:tcPr>
-            <w:tcW w:w="1064" w:type="dxa"/>
+            <w:tcW w:w="1062" w:type="dxa"/>
             <w:tcBorders>
               <w:top w:val="single" w:sz="4" w:space="0" w:color="000000"/>
               <w:left w:val="single" w:sz="4" w:space="0" w:color="000000"/>
@@ -2383,168 +2441,29 @@
           <w:p>
             <w:pPr>
               <w:pStyle w:val="Normal"/>
+              <w:widowControl/>
+              <w:suppressAutoHyphens w:val="true"/>
+              <w:spacing w:before="0" w:after="0"/>
               <w:jc w:val="center"/>
               <w:rPr>
                 <w:rFonts w:ascii="Arial" w:hAnsi="Arial" w:cs="Arial"/>
-                <w:color w:val="000000"/>
-                <w:sz w:val="18"/>
-                <w:szCs w:val="18"/>
-              </w:rPr>
-            </w:pPr>
-            <w:r>
-              <w:rPr>
-                <w:rFonts w:cs="Arial" w:ascii="Arial" w:hAnsi="Arial"/>
-                <w:color w:val="000000"/>
-                <w:sz w:val="18"/>
-                <w:szCs w:val="18"/>
-              </w:rPr>
-            </w:r>
-          </w:p>
-          <w:p>
-            <w:pPr>
-              <w:pStyle w:val="Normal"/>
-              <w:jc w:val="center"/>
-              <w:rPr>
-                <w:rFonts w:ascii="Arial" w:hAnsi="Arial" w:cs="Arial"/>
-                <w:color w:val="000000"/>
-                <w:sz w:val="18"/>
-                <w:szCs w:val="18"/>
-              </w:rPr>
-            </w:pPr>
-            <w:r>
-              <w:rPr>
-                <w:rFonts w:cs="Arial" w:ascii="Arial" w:hAnsi="Arial"/>
-                <w:color w:val="000000"/>
-                <w:sz w:val="18"/>
-                <w:szCs w:val="18"/>
-              </w:rPr>
-            </w:r>
-          </w:p>
-          <w:p>
-            <w:pPr>
-              <w:pStyle w:val="Normal"/>
-              <w:jc w:val="center"/>
-              <w:rPr>
-                <w:rFonts w:ascii="Arial" w:hAnsi="Arial" w:cs="Arial"/>
-                <w:color w:val="000000"/>
-                <w:sz w:val="18"/>
-                <w:szCs w:val="18"/>
-              </w:rPr>
-            </w:pPr>
-            <w:r>
-              <w:rPr>
-                <w:rFonts w:cs="Arial" w:ascii="Arial" w:hAnsi="Arial"/>
-                <w:color w:val="000000"/>
-                <w:sz w:val="18"/>
-                <w:szCs w:val="18"/>
-              </w:rPr>
-            </w:r>
-          </w:p>
-          <w:p>
-            <w:pPr>
-              <w:pStyle w:val="Normal"/>
-              <w:jc w:val="center"/>
-              <w:rPr>
-                <w:rFonts w:ascii="Arial" w:hAnsi="Arial" w:cs="Arial"/>
-                <w:color w:val="000000"/>
-                <w:sz w:val="18"/>
-                <w:szCs w:val="18"/>
-              </w:rPr>
-            </w:pPr>
-            <w:r>
-              <w:rPr>
-                <w:rFonts w:cs="Arial" w:ascii="Arial" w:hAnsi="Arial"/>
-                <w:color w:val="000000"/>
-                <w:sz w:val="18"/>
-                <w:szCs w:val="18"/>
-              </w:rPr>
-            </w:r>
-          </w:p>
-          <w:p>
-            <w:pPr>
-              <w:pStyle w:val="Normal"/>
-              <w:jc w:val="center"/>
-              <w:rPr>
-                <w:rFonts w:ascii="Arial" w:hAnsi="Arial" w:cs="Arial"/>
-                <w:color w:val="000000"/>
-                <w:sz w:val="18"/>
-                <w:szCs w:val="18"/>
-              </w:rPr>
-            </w:pPr>
-            <w:r>
-              <w:rPr>
-                <w:rFonts w:cs="Arial" w:ascii="Arial" w:hAnsi="Arial"/>
-                <w:color w:val="000000"/>
-                <w:sz w:val="18"/>
-                <w:szCs w:val="18"/>
-              </w:rPr>
-            </w:r>
-          </w:p>
-          <w:p>
-            <w:pPr>
-              <w:pStyle w:val="Normal"/>
-              <w:jc w:val="center"/>
-              <w:rPr>
-                <w:rFonts w:ascii="Arial" w:hAnsi="Arial" w:cs="Arial"/>
-                <w:color w:val="000000"/>
-                <w:sz w:val="18"/>
-                <w:szCs w:val="18"/>
-              </w:rPr>
-            </w:pPr>
-            <w:r>
-              <w:rPr>
-                <w:rFonts w:cs="Arial" w:ascii="Arial" w:hAnsi="Arial"/>
-                <w:color w:val="000000"/>
-                <w:sz w:val="18"/>
-                <w:szCs w:val="18"/>
-              </w:rPr>
-            </w:r>
-          </w:p>
-          <w:p>
-            <w:pPr>
-              <w:pStyle w:val="Normal"/>
-              <w:jc w:val="center"/>
-              <w:rPr>
-                <w:rFonts w:ascii="Arial" w:hAnsi="Arial" w:cs="Arial"/>
-                <w:color w:val="000000"/>
-                <w:sz w:val="18"/>
-                <w:szCs w:val="18"/>
-              </w:rPr>
-            </w:pPr>
-            <w:r>
-              <w:rPr>
-                <w:rFonts w:cs="Arial" w:ascii="Arial" w:hAnsi="Arial"/>
-                <w:color w:val="000000"/>
-                <w:sz w:val="18"/>
-                <w:szCs w:val="18"/>
-              </w:rPr>
-            </w:r>
-          </w:p>
-          <w:p>
-            <w:pPr>
-              <w:pStyle w:val="Normal"/>
-              <w:jc w:val="center"/>
-              <w:rPr>
-                <w:rFonts w:ascii="SansSerif" w:hAnsi="SansSerif" w:cs="Arial"/>
-                <w:color w:val="000000"/>
-                <w:sz w:val="16"/>
-                <w:szCs w:val="16"/>
-              </w:rPr>
-            </w:pPr>
-            <w:r>
-              <w:rPr>
-                <w:rFonts w:cs="Arial" w:ascii="Arial" w:hAnsi="Arial"/>
-                <w:color w:val="000000"/>
-                <w:sz w:val="18"/>
-                <w:szCs w:val="18"/>
-              </w:rPr>
-              <w:t>4263571266</w:t>
+                <w:sz w:val="20"/>
+                <w:lang w:val="es-MX"/>
+              </w:rPr>
+            </w:pPr>
+            <w:r>
+              <w:rPr>
+                <w:kern w:val="0"/>
+                <w:sz w:val="20"/>
+                <w:lang w:val="es-MX" w:bidi="ar-SA"/>
+              </w:rPr>
+              <w:t>{abonado}</w:t>
             </w:r>
           </w:p>
         </w:tc>
         <w:tc>
           <w:tcPr>
-            <w:tcW w:w="1319" w:type="dxa"/>
+            <w:tcW w:w="1321" w:type="dxa"/>
             <w:tcBorders>
               <w:top w:val="single" w:sz="4" w:space="0" w:color="000000"/>
               <w:left w:val="single" w:sz="4" w:space="0" w:color="000000"/>
@@ -2671,67 +2590,6 @@
                 <w:sz w:val="18"/>
                 <w:szCs w:val="18"/>
               </w:rPr>
-            </w:r>
-          </w:p>
-          <w:p>
-            <w:pPr>
-              <w:pStyle w:val="Normal"/>
-              <w:jc w:val="center"/>
-              <w:rPr>
-                <w:rFonts w:ascii="Arial" w:hAnsi="Arial" w:cs="Arial"/>
-                <w:color w:val="000000"/>
-                <w:sz w:val="18"/>
-                <w:szCs w:val="18"/>
-              </w:rPr>
-            </w:pPr>
-            <w:r>
-              <w:rPr>
-                <w:rFonts w:cs="Arial" w:ascii="Arial" w:hAnsi="Arial"/>
-                <w:color w:val="000000"/>
-                <w:sz w:val="18"/>
-                <w:szCs w:val="18"/>
-              </w:rPr>
-            </w:r>
-          </w:p>
-          <w:p>
-            <w:pPr>
-              <w:pStyle w:val="Normal"/>
-              <w:jc w:val="center"/>
-              <w:rPr>
-                <w:rFonts w:ascii="Arial" w:hAnsi="Arial" w:cs="Arial"/>
-                <w:color w:val="000000"/>
-                <w:sz w:val="18"/>
-                <w:szCs w:val="18"/>
-              </w:rPr>
-            </w:pPr>
-            <w:r>
-              <w:rPr>
-                <w:rFonts w:cs="Arial" w:ascii="Arial" w:hAnsi="Arial"/>
-                <w:color w:val="000000"/>
-                <w:sz w:val="18"/>
-                <w:szCs w:val="18"/>
-              </w:rPr>
-            </w:r>
-          </w:p>
-          <w:p>
-            <w:pPr>
-              <w:pStyle w:val="Normal"/>
-              <w:jc w:val="center"/>
-              <w:rPr>
-                <w:rFonts w:ascii="SansSerif" w:hAnsi="SansSerif" w:cs="Arial"/>
-                <w:color w:val="000000"/>
-                <w:sz w:val="16"/>
-                <w:szCs w:val="16"/>
-              </w:rPr>
-            </w:pPr>
-            <w:r>
-              <w:rPr>
-                <w:rFonts w:cs="Arial" w:ascii="Arial" w:hAnsi="Arial"/>
-                <w:color w:val="000000"/>
-                <w:sz w:val="18"/>
-                <w:szCs w:val="18"/>
-              </w:rPr>
-              <w:t>4125085863</w:t>
             </w:r>
           </w:p>
         </w:tc>
@@ -2765,7 +2623,6 @@
                 <w:sz w:val="16"/>
                 <w:szCs w:val="16"/>
               </w:rPr>
-              <w:t>Llamada</w:t>
             </w:r>
           </w:p>
           <w:p>
@@ -2838,27 +2695,6 @@
                 <w:sz w:val="16"/>
                 <w:szCs w:val="16"/>
               </w:rPr>
-              <w:t>Saliente</w:t>
-            </w:r>
-          </w:p>
-          <w:p>
-            <w:pPr>
-              <w:pStyle w:val="Normal"/>
-              <w:jc w:val="center"/>
-              <w:rPr>
-                <w:rFonts w:ascii="Arial" w:hAnsi="Arial" w:cs="Arial"/>
-                <w:color w:val="000000"/>
-                <w:sz w:val="16"/>
-                <w:szCs w:val="16"/>
-              </w:rPr>
-            </w:pPr>
-            <w:r>
-              <w:rPr>
-                <w:rFonts w:cs="Arial" w:ascii="Arial" w:hAnsi="Arial"/>
-                <w:color w:val="000000"/>
-                <w:sz w:val="16"/>
-                <w:szCs w:val="16"/>
-              </w:rPr>
             </w:r>
           </w:p>
           <w:p>
@@ -2968,54 +2804,6 @@
               </w:rPr>
             </w:r>
           </w:p>
-          <w:p>
-            <w:pPr>
-              <w:pStyle w:val="Normal"/>
-              <w:rPr>
-                <w:sz w:val="22"/>
-                <w:szCs w:val="22"/>
-              </w:rPr>
-            </w:pPr>
-            <w:r>
-              <w:rPr>
-                <w:sz w:val="22"/>
-                <w:szCs w:val="22"/>
-              </w:rPr>
-            </w:r>
-          </w:p>
-          <w:p>
-            <w:pPr>
-              <w:pStyle w:val="Normal"/>
-              <w:rPr>
-                <w:sz w:val="22"/>
-                <w:szCs w:val="22"/>
-              </w:rPr>
-            </w:pPr>
-            <w:r>
-              <w:rPr>
-                <w:sz w:val="22"/>
-                <w:szCs w:val="22"/>
-              </w:rPr>
-            </w:r>
-          </w:p>
-          <w:p>
-            <w:pPr>
-              <w:pStyle w:val="Normal"/>
-              <w:rPr>
-                <w:rFonts w:ascii="SansSerif" w:hAnsi="SansSerif" w:cs="Arial"/>
-                <w:color w:val="000000"/>
-                <w:sz w:val="22"/>
-                <w:szCs w:val="22"/>
-              </w:rPr>
-            </w:pPr>
-            <w:r>
-              <w:rPr>
-                <w:sz w:val="22"/>
-                <w:szCs w:val="22"/>
-              </w:rPr>
-              <w:t>04/08/2025</w:t>
-            </w:r>
-          </w:p>
         </w:tc>
         <w:tc>
           <w:tcPr>
@@ -3139,47 +2927,6 @@
               </w:rPr>
             </w:r>
           </w:p>
-          <w:p>
-            <w:pPr>
-              <w:pStyle w:val="Normal"/>
-              <w:jc w:val="center"/>
-              <w:rPr>
-                <w:rFonts w:ascii="Calibri" w:hAnsi="Calibri" w:cs="Calibri"/>
-                <w:color w:val="000000"/>
-                <w:sz w:val="20"/>
-                <w:szCs w:val="20"/>
-              </w:rPr>
-            </w:pPr>
-            <w:r>
-              <w:rPr>
-                <w:rFonts w:cs="Calibri" w:ascii="Calibri" w:hAnsi="Calibri"/>
-                <w:color w:val="000000"/>
-                <w:sz w:val="20"/>
-                <w:szCs w:val="20"/>
-              </w:rPr>
-              <w:t>10:50:05</w:t>
-            </w:r>
-          </w:p>
-          <w:p>
-            <w:pPr>
-              <w:pStyle w:val="Normal"/>
-              <w:jc w:val="center"/>
-              <w:rPr>
-                <w:rFonts w:ascii="SansSerif" w:hAnsi="SansSerif" w:cs="Arial"/>
-                <w:color w:val="000000"/>
-                <w:sz w:val="22"/>
-                <w:szCs w:val="22"/>
-              </w:rPr>
-            </w:pPr>
-            <w:r>
-              <w:rPr>
-                <w:rFonts w:cs="Arial" w:ascii="SansSerif" w:hAnsi="SansSerif"/>
-                <w:color w:val="000000"/>
-                <w:sz w:val="22"/>
-                <w:szCs w:val="22"/>
-              </w:rPr>
-            </w:r>
-          </w:p>
         </w:tc>
         <w:tc>
           <w:tcPr>
@@ -3297,27 +3044,6 @@
                 <w:sz w:val="22"/>
                 <w:szCs w:val="22"/>
               </w:rPr>
-            </w:r>
-          </w:p>
-          <w:p>
-            <w:pPr>
-              <w:pStyle w:val="Normal"/>
-              <w:jc w:val="center"/>
-              <w:rPr>
-                <w:rFonts w:ascii="Arial" w:hAnsi="Arial" w:cs="Arial"/>
-                <w:color w:val="000000"/>
-                <w:sz w:val="22"/>
-                <w:szCs w:val="22"/>
-              </w:rPr>
-            </w:pPr>
-            <w:r>
-              <w:rPr>
-                <w:rFonts w:cs="Arial" w:ascii="Arial" w:hAnsi="Arial"/>
-                <w:color w:val="000000"/>
-                <w:sz w:val="22"/>
-                <w:szCs w:val="22"/>
-              </w:rPr>
-              <w:t>33</w:t>
             </w:r>
           </w:p>
         </w:tc>
@@ -3345,42 +3071,7 @@
               </w:rPr>
             </w:pPr>
             <w:r>
-              <w:rPr>
-                <w:rFonts w:ascii="Aptos Narrow" w:hAnsi="Aptos Narrow"/>
-                <w:color w:val="000000"/>
-                <w:sz w:val="22"/>
-                <w:szCs w:val="22"/>
-              </w:rPr>
-              <w:t xml:space="preserve"> </w:t>
-            </w:r>
-            <w:r>
-              <w:rPr>
-                <w:rFonts w:ascii="Aptos Narrow" w:hAnsi="Aptos Narrow"/>
-                <w:color w:val="000000"/>
-                <w:sz w:val="22"/>
-                <w:szCs w:val="22"/>
-              </w:rPr>
-              <w:t>734F060700835012</w:t>
-            </w:r>
-          </w:p>
-          <w:p>
-            <w:pPr>
-              <w:pStyle w:val="Normal"/>
-              <w:spacing w:before="0" w:after="240"/>
-              <w:rPr>
-                <w:rFonts w:ascii="Aptos Narrow" w:hAnsi="Aptos Narrow"/>
-                <w:color w:val="000000"/>
-                <w:sz w:val="22"/>
-                <w:szCs w:val="22"/>
-              </w:rPr>
-            </w:pPr>
-            <w:r>
-              <w:rPr>
-                <w:rFonts w:ascii="Aptos Narrow" w:hAnsi="Aptos Narrow"/>
-                <w:color w:val="000000"/>
-                <w:sz w:val="22"/>
-                <w:szCs w:val="22"/>
-              </w:rPr>
+              <w:rPr/>
             </w:r>
           </w:p>
           <w:p>
@@ -3475,7 +3166,7 @@
                 <w:sz w:val="22"/>
                 <w:szCs w:val="22"/>
               </w:rPr>
-              <w:t>Av.Vargas - Edificio en construcción en la carrera 17 entre calles 19 y 20 al sur de la Av. Vargas. Barquisimeto Edo. Lara Lat. 10° 4' 4.1'' / Lon. 69° 18' 29.9''</w:t>
+              <w:t>'</w:t>
             </w:r>
           </w:p>
         </w:tc>

--- a/uploads/plantilla-identificar_radio_bases_bts-1756406438250.docx
+++ b/uploads/plantilla-identificar_radio_bases_bts-1756406438250.docx
@@ -727,7 +727,7 @@
                           </w:p>
                         </w:txbxContent>
                       </wps:txbx>
-                      <wps:bodyPr anchor="t" vert="vert270">
+                      <wps:bodyPr lIns="45720" rIns="45720" tIns="91440" bIns="91440" anchor="t" vert="vert270">
                         <a:prstTxWarp prst="textNoShape"/>
                         <a:noAutofit/>
                       </wps:bodyPr>
@@ -995,33 +995,7 @@
       </w:r>
       <w:r>
         <w:rPr>
-          <w:rFonts w:cs="Arial" w:ascii="Arial" w:hAnsi="Arial"/>
-          <w:b w:val="false"/>
-          <w:bCs w:val="false"/>
-          <w:i w:val="false"/>
-          <w:iCs w:val="false"/>
-          <w:sz w:val="24"/>
-          <w:szCs w:val="24"/>
-          <w:lang w:val="es-MX"/>
-        </w:rPr>
-        <w:t>{DIREC</w:t>
-      </w:r>
-      <w:r>
-        <w:rPr>
-          <w:rFonts w:cs="Arial" w:ascii="Arial" w:hAnsi="Arial"/>
-          <w:b w:val="false"/>
-          <w:bCs w:val="false"/>
-          <w:i w:val="false"/>
-          <w:iCs w:val="false"/>
-          <w:sz w:val="24"/>
-          <w:szCs w:val="24"/>
-          <w:lang w:val="es-MX"/>
-        </w:rPr>
-        <w:t>CION</w:t>
-      </w:r>
-      <w:r>
-        <w:rPr>
-          <w:rFonts w:cs="Arial" w:ascii="Arial" w:hAnsi="Arial"/>
+          <w:rStyle w:val="Textooriginal"/>
           <w:b w:val="false"/>
           <w:bCs w:val="false"/>
           <w:i w:val="false"/>
@@ -1030,7 +1004,7 @@
           <w:szCs w:val="24"/>
           <w:lang w:val="es-ES"/>
         </w:rPr>
-        <w:t>}</w:t>
+        <w:t>{DIREC}</w:t>
       </w:r>
       <w:r>
         <w:rPr>
@@ -2012,7 +1986,12 @@
         </w:rPr>
       </w:pPr>
       <w:r>
-        <w:rPr/>
+        <w:rPr>
+          <w:rFonts w:cs="Arial" w:ascii="Arial" w:hAnsi="Arial"/>
+          <w:color w:val="000000"/>
+          <w:sz w:val="18"/>
+          <w:szCs w:val="18"/>
+        </w:rPr>
       </w:r>
     </w:p>
     <w:p>
@@ -2027,7 +2006,12 @@
         </w:rPr>
       </w:pPr>
       <w:r>
-        <w:rPr/>
+        <w:rPr>
+          <w:rFonts w:cs="Arial" w:ascii="Arial" w:hAnsi="Arial"/>
+          <w:color w:val="000000"/>
+          <w:sz w:val="18"/>
+          <w:szCs w:val="18"/>
+        </w:rPr>
       </w:r>
     </w:p>
     <w:p>
@@ -2042,7 +2026,12 @@
         </w:rPr>
       </w:pPr>
       <w:r>
-        <w:rPr/>
+        <w:rPr>
+          <w:rFonts w:cs="Arial" w:ascii="Arial" w:hAnsi="Arial"/>
+          <w:color w:val="000000"/>
+          <w:sz w:val="18"/>
+          <w:szCs w:val="18"/>
+        </w:rPr>
       </w:r>
     </w:p>
     <w:p>
@@ -2097,8 +2086,8 @@
         <w:tblLook w:val="04a0" w:noHBand="0" w:noVBand="1" w:firstColumn="1" w:lastRow="0" w:lastColumn="0" w:firstRow="1"/>
       </w:tblPr>
       <w:tblGrid>
-        <w:gridCol w:w="1062"/>
-        <w:gridCol w:w="1321"/>
+        <w:gridCol w:w="1061"/>
+        <w:gridCol w:w="1322"/>
         <w:gridCol w:w="707"/>
         <w:gridCol w:w="1222"/>
         <w:gridCol w:w="1071"/>
@@ -2113,7 +2102,7 @@
         </w:trPr>
         <w:tc>
           <w:tcPr>
-            <w:tcW w:w="1062" w:type="dxa"/>
+            <w:tcW w:w="1061" w:type="dxa"/>
             <w:tcBorders>
               <w:top w:val="single" w:sz="4" w:space="0" w:color="000000"/>
               <w:left w:val="single" w:sz="4" w:space="0" w:color="000000"/>
@@ -2146,7 +2135,7 @@
         </w:tc>
         <w:tc>
           <w:tcPr>
-            <w:tcW w:w="1321" w:type="dxa"/>
+            <w:tcW w:w="1322" w:type="dxa"/>
             <w:tcBorders>
               <w:top w:val="single" w:sz="4" w:space="0" w:color="000000"/>
               <w:left w:val="single" w:sz="4" w:space="0" w:color="000000"/>
@@ -2409,7 +2398,7 @@
         </w:trPr>
         <w:tc>
           <w:tcPr>
-            <w:tcW w:w="1062" w:type="dxa"/>
+            <w:tcW w:w="1061" w:type="dxa"/>
             <w:tcBorders>
               <w:top w:val="single" w:sz="4" w:space="0" w:color="000000"/>
               <w:left w:val="single" w:sz="4" w:space="0" w:color="000000"/>
@@ -2463,7 +2452,7 @@
         </w:tc>
         <w:tc>
           <w:tcPr>
-            <w:tcW w:w="1321" w:type="dxa"/>
+            <w:tcW w:w="1322" w:type="dxa"/>
             <w:tcBorders>
               <w:top w:val="single" w:sz="4" w:space="0" w:color="000000"/>
               <w:left w:val="single" w:sz="4" w:space="0" w:color="000000"/>
@@ -3071,7 +3060,12 @@
               </w:rPr>
             </w:pPr>
             <w:r>
-              <w:rPr/>
+              <w:rPr>
+                <w:rFonts w:ascii="Aptos Narrow" w:hAnsi="Aptos Narrow"/>
+                <w:color w:val="000000"/>
+                <w:sz w:val="22"/>
+                <w:szCs w:val="22"/>
+              </w:rPr>
             </w:r>
           </w:p>
           <w:p>
@@ -4024,7 +4018,7 @@
               <wp:positionV relativeFrom="margin">
                 <wp:posOffset>1958340</wp:posOffset>
               </wp:positionV>
-              <wp:extent cx="298450" cy="473075"/>
+              <wp:extent cx="323850" cy="473075"/>
               <wp:effectExtent l="0" t="0" r="0" b="0"/>
               <wp:wrapNone/>
               <wp:docPr id="5" name="Rectángulo 3"/>
@@ -4035,7 +4029,7 @@
                     <wps:spPr>
                       <a:xfrm>
                         <a:off x="0" y="0"/>
-                        <a:ext cx="298440" cy="473040"/>
+                        <a:ext cx="324000" cy="473040"/>
                       </a:xfrm>
                       <a:prstGeom prst="rect">
                         <a:avLst/>
@@ -4119,7 +4113,7 @@
                         </w:p>
                       </w:txbxContent>
                     </wps:txbx>
-                    <wps:bodyPr anchor="ctr" vert="vert270" upright="1">
+                    <wps:bodyPr lIns="45720" rIns="45720" tIns="91440" bIns="91440" anchor="ctr" vert="vert270" upright="1">
                       <a:spAutoFit/>
                     </wps:bodyPr>
                   </wps:wsp>
@@ -4130,7 +4124,7 @@
         </mc:Choice>
         <mc:Fallback>
           <w:pict>
-            <v:rect id="shape_0" ID="Rectángulo 3" path="m0,0l-2147483645,0l-2147483645,-2147483646l0,-2147483646xe" stroked="f" o:allowincell="f" style="position:absolute;margin-left:24.35pt;margin-top:154.2pt;width:23.45pt;height:37.2pt;mso-wrap-style:square;v-text-anchor:middle;mso-position-horizontal-relative:page;mso-position-vertical-relative:margin" wp14:anchorId="74CA2B4A">
+            <v:rect id="shape_0" ID="Rectángulo 3" path="m0,0l-2147483645,0l-2147483645,-2147483646l0,-2147483646xe" stroked="f" o:allowincell="f" style="position:absolute;margin-left:24.35pt;margin-top:154.2pt;width:25.45pt;height:37.2pt;mso-wrap-style:square;v-text-anchor:middle;mso-position-horizontal-relative:page;mso-position-vertical-relative:margin" wp14:anchorId="74CA2B4A">
               <v:fill o:detectmouseclick="t" on="false"/>
               <v:stroke color="#3465a4" joinstyle="round" endcap="flat"/>
               <v:textbox style="mso-layout-flow-alt:bottom-to-top">
@@ -4972,6 +4966,13 @@
       <w:szCs w:val="16"/>
     </w:rPr>
   </w:style>
+  <w:style w:type="character" w:styleId="Textooriginal">
+    <w:name w:val="Texto original"/>
+    <w:qFormat/>
+    <w:rPr>
+      <w:rFonts w:ascii="Liberation Mono" w:hAnsi="Liberation Mono" w:eastAsia="Liberation Mono" w:cs="Liberation Mono"/>
+    </w:rPr>
+  </w:style>
   <w:style w:type="paragraph" w:styleId="Ttulo">
     <w:name w:val="Título"/>
     <w:basedOn w:val="Normal"/>
